--- a/Programa3/Formato de Propuesta de Mejora del Proceso.docx
+++ b/Programa3/Formato de Propuesta de Mejora del Proceso.docx
@@ -75,7 +75,62 @@
           <w:sz w:val="36"/>
           <w:szCs w:val="32"/>
         </w:rPr>
-        <w:t>PIP, Process Improvement Proposal</w:t>
+        <w:t xml:space="preserve">PIP, </w:t>
+      </w:r>
+      <w:proofErr w:type="spellStart"/>
+      <w:r>
+        <w:rPr>
+          <w:rFonts w:asciiTheme="majorHAnsi" w:hAnsiTheme="majorHAnsi"/>
+          <w:b/>
+          <w:i/>
+          <w:sz w:val="36"/>
+          <w:szCs w:val="32"/>
+        </w:rPr>
+        <w:t>Process</w:t>
+      </w:r>
+      <w:proofErr w:type="spellEnd"/>
+      <w:r>
+        <w:rPr>
+          <w:rFonts w:asciiTheme="majorHAnsi" w:hAnsiTheme="majorHAnsi"/>
+          <w:b/>
+          <w:i/>
+          <w:sz w:val="36"/>
+          <w:szCs w:val="32"/>
+        </w:rPr>
+        <w:t xml:space="preserve"> </w:t>
+      </w:r>
+      <w:proofErr w:type="spellStart"/>
+      <w:r>
+        <w:rPr>
+          <w:rFonts w:asciiTheme="majorHAnsi" w:hAnsiTheme="majorHAnsi"/>
+          <w:b/>
+          <w:i/>
+          <w:sz w:val="36"/>
+          <w:szCs w:val="32"/>
+        </w:rPr>
+        <w:t>Improvement</w:t>
+      </w:r>
+      <w:proofErr w:type="spellEnd"/>
+      <w:r>
+        <w:rPr>
+          <w:rFonts w:asciiTheme="majorHAnsi" w:hAnsiTheme="majorHAnsi"/>
+          <w:b/>
+          <w:i/>
+          <w:sz w:val="36"/>
+          <w:szCs w:val="32"/>
+        </w:rPr>
+        <w:t xml:space="preserve"> </w:t>
+      </w:r>
+      <w:proofErr w:type="spellStart"/>
+      <w:r>
+        <w:rPr>
+          <w:rFonts w:asciiTheme="majorHAnsi" w:hAnsiTheme="majorHAnsi"/>
+          <w:b/>
+          <w:i/>
+          <w:sz w:val="36"/>
+          <w:szCs w:val="32"/>
+        </w:rPr>
+        <w:t>Proposal</w:t>
       </w:r>
       <w:r>
         <w:rPr>
@@ -87,6 +142,7 @@
         </w:rPr>
         <w:t>s</w:t>
       </w:r>
+      <w:proofErr w:type="spellEnd"/>
       <w:r>
         <w:rPr>
           <w:rFonts w:asciiTheme="majorHAnsi" w:hAnsiTheme="majorHAnsi"/>
@@ -97,6 +153,8 @@
         </w:rPr>
         <w:t>)</w:t>
       </w:r>
+      <w:bookmarkStart w:id="0" w:name="_GoBack"/>
+      <w:bookmarkEnd w:id="0"/>
     </w:p>
     <w:p>
       <w:pPr>
@@ -516,7 +574,61 @@
                 <w:sz w:val="20"/>
                 <w:szCs w:val="20"/>
               </w:rPr>
-              <w:t>No revise suficiente el código, basándome en las métricas mencionadas en la checklist de postmortem.</w:t>
+              <w:t xml:space="preserve">No revise suficiente el código, basándome en las métricas mencionadas en la </w:t>
+            </w:r>
+            <w:proofErr w:type="spellStart"/>
+            <w:r>
+              <w:rPr>
+                <w:sz w:val="20"/>
+                <w:szCs w:val="20"/>
+              </w:rPr>
+              <w:t>checklist</w:t>
+            </w:r>
+            <w:proofErr w:type="spellEnd"/>
+            <w:r>
+              <w:rPr>
+                <w:sz w:val="20"/>
+                <w:szCs w:val="20"/>
+              </w:rPr>
+              <w:t xml:space="preserve"> de </w:t>
+            </w:r>
+            <w:proofErr w:type="spellStart"/>
+            <w:r>
+              <w:rPr>
+                <w:sz w:val="20"/>
+                <w:szCs w:val="20"/>
+              </w:rPr>
+              <w:t>postmortem</w:t>
+            </w:r>
+            <w:proofErr w:type="spellEnd"/>
+            <w:r>
+              <w:rPr>
+                <w:sz w:val="20"/>
+                <w:szCs w:val="20"/>
+              </w:rPr>
+              <w:t>.</w:t>
+            </w:r>
+            <w:r>
+              <w:rPr>
+                <w:sz w:val="20"/>
+                <w:szCs w:val="20"/>
+              </w:rPr>
+              <w:t xml:space="preserve"> (22.4% cuando debería ser </w:t>
+            </w:r>
+            <w:r>
+              <w:rPr>
+                <w:sz w:val="20"/>
+                <w:szCs w:val="20"/>
+                <w:u w:val="single"/>
+              </w:rPr>
+              <w:t>&gt;</w:t>
+            </w:r>
+            <w:r>
+              <w:rPr>
+                <w:sz w:val="20"/>
+                <w:szCs w:val="20"/>
+              </w:rPr>
+              <w:t>50%)</w:t>
             </w:r>
           </w:p>
         </w:tc>
@@ -596,7 +708,75 @@
                 <w:sz w:val="20"/>
                 <w:szCs w:val="20"/>
               </w:rPr>
-              <w:t>Mi velocidad real de revisión de código esta muy por arriba de lo establecido como aceptable por las métricas, por lo que no le estoy dando el tiempo necesario y eso puede tender a dejar defectos en el código.</w:t>
+              <w:t xml:space="preserve">Mi velocidad real de revisión de código </w:t>
+            </w:r>
+            <w:r>
+              <w:rPr>
+                <w:sz w:val="20"/>
+                <w:szCs w:val="20"/>
+              </w:rPr>
+              <w:t>está</w:t>
+            </w:r>
+            <w:r>
+              <w:rPr>
+                <w:sz w:val="20"/>
+                <w:szCs w:val="20"/>
+              </w:rPr>
+              <w:t xml:space="preserve"> muy por arriba de lo establecido como aceptable por las métricas, por lo que no le estoy dando el tiempo necesario y eso puede tender a dejar defectos en el código.</w:t>
+            </w:r>
+            <w:r>
+              <w:rPr>
+                <w:sz w:val="20"/>
+                <w:szCs w:val="20"/>
+              </w:rPr>
+              <w:t xml:space="preserve"> (573 LDC/</w:t>
+            </w:r>
+            <w:proofErr w:type="spellStart"/>
+            <w:r>
+              <w:rPr>
+                <w:sz w:val="20"/>
+                <w:szCs w:val="20"/>
+              </w:rPr>
+              <w:t>hr</w:t>
+            </w:r>
+            <w:proofErr w:type="spellEnd"/>
+            <w:r>
+              <w:rPr>
+                <w:sz w:val="20"/>
+                <w:szCs w:val="20"/>
+              </w:rPr>
+              <w:t xml:space="preserve"> cuando debería ser </w:t>
+            </w:r>
+            <w:r>
+              <w:rPr>
+                <w:sz w:val="20"/>
+                <w:szCs w:val="20"/>
+                <w:u w:val="single"/>
+              </w:rPr>
+              <w:t>&lt;</w:t>
+            </w:r>
+            <w:r>
+              <w:rPr>
+                <w:sz w:val="20"/>
+                <w:szCs w:val="20"/>
+              </w:rPr>
+              <w:t>200 LDC/</w:t>
+            </w:r>
+            <w:proofErr w:type="spellStart"/>
+            <w:r>
+              <w:rPr>
+                <w:sz w:val="20"/>
+                <w:szCs w:val="20"/>
+              </w:rPr>
+              <w:t>hr</w:t>
+            </w:r>
+            <w:proofErr w:type="spellEnd"/>
+            <w:r>
+              <w:rPr>
+                <w:sz w:val="20"/>
+                <w:szCs w:val="20"/>
+              </w:rPr>
+              <w:t>)</w:t>
             </w:r>
           </w:p>
         </w:tc>
@@ -619,8 +799,6 @@
               </w:rPr>
               <w:t>Dedicarle mayor tiempo a la revisión de mi código con los puntos específicos que establecí, los cuales atacan los puntos débiles que conozco de mi código.</w:t>
             </w:r>
-            <w:bookmarkStart w:id="0" w:name="_GoBack"/>
-            <w:bookmarkEnd w:id="0"/>
           </w:p>
         </w:tc>
         <w:tc>
@@ -680,6 +858,42 @@
                 <w:szCs w:val="20"/>
               </w:rPr>
             </w:pPr>
+            <w:r>
+              <w:rPr>
+                <w:sz w:val="20"/>
+                <w:szCs w:val="20"/>
+              </w:rPr>
+              <w:t>Mi estimación de tamaño estuvo un poco más alta de lo que fue realmente (30%</w:t>
+            </w:r>
+            <w:r>
+              <w:rPr>
+                <w:sz w:val="20"/>
+                <w:szCs w:val="20"/>
+              </w:rPr>
+              <w:t xml:space="preserve"> </w:t>
+            </w:r>
+            <w:r>
+              <w:rPr>
+                <w:sz w:val="20"/>
+                <w:szCs w:val="20"/>
+              </w:rPr>
+              <w:t xml:space="preserve">cuando debería ser </w:t>
+            </w:r>
+            <w:r>
+              <w:rPr>
+                <w:sz w:val="20"/>
+                <w:szCs w:val="20"/>
+                <w:u w:val="single"/>
+              </w:rPr>
+              <w:t>&lt;</w:t>
+            </w:r>
+            <w:r>
+              <w:rPr>
+                <w:sz w:val="20"/>
+                <w:szCs w:val="20"/>
+              </w:rPr>
+              <w:t xml:space="preserve"> 10%)</w:t>
+            </w:r>
           </w:p>
         </w:tc>
         <w:tc>
@@ -694,6 +908,13 @@
                 <w:szCs w:val="20"/>
               </w:rPr>
             </w:pPr>
+            <w:r>
+              <w:rPr>
+                <w:sz w:val="20"/>
+                <w:szCs w:val="20"/>
+              </w:rPr>
+              <w:t>Estimar de manera más precisa las LDC a escribir para que la estimación de tamaño sea más acertada.</w:t>
+            </w:r>
           </w:p>
         </w:tc>
         <w:tc>
@@ -975,6 +1196,7 @@
     <w:lsdException w:name="HTML Sample" w:semiHidden="1" w:unhideWhenUsed="1"/>
     <w:lsdException w:name="HTML Typewriter" w:semiHidden="1" w:unhideWhenUsed="1"/>
     <w:lsdException w:name="HTML Variable" w:semiHidden="1" w:unhideWhenUsed="1"/>
+    <w:lsdException w:name="Normal Table" w:semiHidden="1" w:unhideWhenUsed="1"/>
     <w:lsdException w:name="annotation subject" w:semiHidden="1" w:unhideWhenUsed="1"/>
     <w:lsdException w:name="No List" w:semiHidden="1" w:unhideWhenUsed="1"/>
     <w:lsdException w:name="Outline List 1" w:semiHidden="1" w:unhideWhenUsed="1"/>
@@ -1017,8 +1239,11 @@
     <w:lsdException w:name="Table Contemporary" w:semiHidden="1" w:unhideWhenUsed="1"/>
     <w:lsdException w:name="Table Elegant" w:semiHidden="1" w:unhideWhenUsed="1"/>
     <w:lsdException w:name="Table Professional" w:semiHidden="1" w:unhideWhenUsed="1"/>
+    <w:lsdException w:name="Table Subtle 1" w:semiHidden="1" w:unhideWhenUsed="1"/>
     <w:lsdException w:name="Table Subtle 2" w:semiHidden="1" w:unhideWhenUsed="1"/>
     <w:lsdException w:name="Table Web 1" w:semiHidden="1" w:unhideWhenUsed="1"/>
+    <w:lsdException w:name="Table Web 2" w:semiHidden="1" w:unhideWhenUsed="1"/>
+    <w:lsdException w:name="Table Web 3" w:semiHidden="1" w:unhideWhenUsed="1"/>
     <w:lsdException w:name="Balloon Text" w:semiHidden="1" w:unhideWhenUsed="1"/>
     <w:lsdException w:name="Table Grid" w:uiPriority="39"/>
     <w:lsdException w:name="Table Theme" w:semiHidden="1" w:unhideWhenUsed="1"/>
